--- a/日常/课时量/初中周课时量(第19周)-郭会玲.docx
+++ b/日常/课时量/初中周课时量(第19周)-郭会玲.docx
@@ -356,8 +356,6 @@
               </w:rPr>
               <w:t>10</w:t>
             </w:r>
-            <w:bookmarkStart w:id="0" w:name="_GoBack"/>
-            <w:bookmarkEnd w:id="0"/>
           </w:p>
         </w:tc>
       </w:tr>
@@ -2119,6 +2117,40 @@
               </w:rPr>
               <w:t xml:space="preserve"> </w:t>
             </w:r>
+            <w:r>
+              <w:rPr>
+                <w:rFonts w:ascii="Century Gothic" w:eastAsia="宋体" w:hAnsi="Century Gothic" w:cs="Times New Roman" w:hint="eastAsia"/>
+                <w:b/>
+                <w:szCs w:val="20"/>
+              </w:rPr>
+              <w:t>期末监考</w:t>
+            </w:r>
+            <w:r>
+              <w:rPr>
+                <w:rFonts w:ascii="Century Gothic" w:eastAsia="宋体" w:hAnsi="Century Gothic" w:cs="Times New Roman" w:hint="eastAsia"/>
+                <w:b/>
+                <w:szCs w:val="20"/>
+              </w:rPr>
+              <w:t>7</w:t>
+            </w:r>
+            <w:r>
+              <w:rPr>
+                <w:rFonts w:ascii="Century Gothic" w:eastAsia="宋体" w:hAnsi="Century Gothic" w:cs="Times New Roman"/>
+                <w:b/>
+                <w:szCs w:val="20"/>
+              </w:rPr>
+              <w:t>.5</w:t>
+            </w:r>
+            <w:r>
+              <w:rPr>
+                <w:rFonts w:ascii="Century Gothic" w:eastAsia="宋体" w:hAnsi="Century Gothic" w:cs="Times New Roman" w:hint="eastAsia"/>
+                <w:b/>
+                <w:szCs w:val="20"/>
+              </w:rPr>
+              <w:t>节</w:t>
+            </w:r>
+            <w:bookmarkStart w:id="0" w:name="_GoBack"/>
+            <w:bookmarkEnd w:id="0"/>
           </w:p>
         </w:tc>
         <w:tc>
@@ -3072,7 +3104,7 @@
 </file>
 
 <file path=customXml/itemProps2.xml><?xml version="1.0" encoding="utf-8"?>
-<ds:datastoreItem xmlns:ds="http://schemas.openxmlformats.org/officeDocument/2006/customXml" ds:itemID="{19B813EC-E4C3-4205-A8B8-E3C9D481BD9E}">
+<ds:datastoreItem xmlns:ds="http://schemas.openxmlformats.org/officeDocument/2006/customXml" ds:itemID="{65D71B3B-5E0F-4160-8CB4-D5E183BFAC9B}">
   <ds:schemaRefs>
     <ds:schemaRef ds:uri="http://schemas.openxmlformats.org/officeDocument/2006/bibliography"/>
   </ds:schemaRefs>
